--- a/doc/Iteration/Iteration04-Plan.docx
+++ b/doc/Iteration/Iteration04-Plan.docx
@@ -114,8 +114,6 @@
         </w:rPr>
         <w:t>：</w:t>
       </w:r>
-      <w:bookmarkStart w:id="0" w:name="_GoBack"/>
-      <w:bookmarkEnd w:id="0"/>
     </w:p>
     <w:p>
       <w:r>
@@ -136,6 +134,7 @@
       </w:r>
     </w:p>
     <w:p>
+      <w:bookmarkStart w:id="0" w:name="_Hlk520448480"/>
       <w:r>
         <w:rPr>
           <w:rFonts w:hint="eastAsia"/>
@@ -179,13 +178,19 @@
         <w:rPr>
           <w:rFonts w:hint="eastAsia"/>
         </w:rPr>
+        <w:t>实时</w:t>
+      </w:r>
+      <w:r>
+        <w:rPr>
+          <w:rFonts w:hint="eastAsia"/>
+        </w:rPr>
         <w:t>温度/湿度传感器热力图界面和</w:t>
       </w:r>
       <w:r>
         <w:rPr>
           <w:rFonts w:hint="eastAsia"/>
         </w:rPr>
-        <w:t>实时折线图界面</w:t>
+        <w:t>折线图界面</w:t>
       </w:r>
       <w:r>
         <w:rPr>
@@ -230,6 +235,7 @@
         <w:t>。</w:t>
       </w:r>
     </w:p>
+    <w:bookmarkEnd w:id="0"/>
     <w:p>
       <w:r>
         <w:rPr>
@@ -246,33 +252,22 @@
         <w:t>通过浏览器的通知功能和移动设备的推送功能，订阅并自动提示花园的最新动态和异常情况。</w:t>
       </w:r>
     </w:p>
+    <w:p/>
     <w:p>
       <w:pPr>
         <w:rPr>
-          <w:rFonts w:hint="eastAsia"/>
+          <w:b/>
         </w:rPr>
       </w:pPr>
-    </w:p>
-    <w:p>
-      <w:pPr>
-        <w:rPr>
+      <w:r>
+        <w:rPr>
+          <w:rFonts w:hint="eastAsia"/>
           <w:b/>
         </w:rPr>
-      </w:pPr>
-      <w:r>
-        <w:rPr>
-          <w:rFonts w:hint="eastAsia"/>
-          <w:b/>
-        </w:rPr>
         <w:t>后端组：</w:t>
       </w:r>
     </w:p>
     <w:p>
-      <w:pPr>
-        <w:rPr>
-          <w:rFonts w:hint="eastAsia"/>
-        </w:rPr>
-      </w:pPr>
       <w:r>
         <w:rPr>
           <w:rFonts w:hint="eastAsia"/>
@@ -307,6 +302,7 @@
       </w:r>
     </w:p>
     <w:p>
+      <w:bookmarkStart w:id="1" w:name="_GoBack"/>
       <w:r>
         <w:rPr>
           <w:rFonts w:hint="eastAsia"/>
@@ -365,6 +361,7 @@
         <w:t>逻辑。</w:t>
       </w:r>
     </w:p>
+    <w:bookmarkEnd w:id="1"/>
     <w:p>
       <w:r>
         <w:rPr>
